--- a/primaryResumeToronto.docx
+++ b/primaryResumeToronto.docx
@@ -496,23 +496,30 @@
     </w:p>
     <w:p>
       <w:pPr>
-        <w:pStyle w:val="TextBody"/>
-        <w:spacing w:before="120" w:after="0"/>
-        <w:rPr>
-          <w:rFonts w:ascii="Calibri" w:hAnsi="Calibri" w:cs="Calibri"/>
-          <w:lang w:val="en-CA"/>
-        </w:rPr>
-      </w:pPr>
-      <w:r>
-        <w:rPr>
-          <w:rFonts w:cs="Calibri" w:ascii="Calibri" w:hAnsi="Calibri"/>
-          <w:lang w:val="en-CA"/>
-        </w:rPr>
-      </w:r>
-    </w:p>
-    <w:p>
-      <w:pPr>
         <w:pStyle w:val="Normal"/>
+        <w:tabs>
+          <w:tab w:val="clear" w:pos="9360"/>
+        </w:tabs>
+        <w:spacing w:before="0" w:after="0"/>
+        <w:rPr>
+          <w:rFonts w:ascii="Calibri" w:hAnsi="Calibri" w:cs="Calibri"/>
+          <w:sz w:val="6"/>
+          <w:szCs w:val="7"/>
+          <w:lang w:val="en-CA"/>
+        </w:rPr>
+      </w:pPr>
+      <w:r>
+        <w:rPr>
+          <w:rFonts w:cs="Calibri" w:ascii="Calibri" w:hAnsi="Calibri"/>
+          <w:sz w:val="6"/>
+          <w:szCs w:val="7"/>
+          <w:lang w:val="en-CA"/>
+        </w:rPr>
+      </w:r>
+    </w:p>
+    <w:p>
+      <w:pPr>
+        <w:pStyle w:val="Normal"/>
         <w:numPr>
           <w:ilvl w:val="0"/>
           <w:numId w:val="2"/>
@@ -531,6 +538,13 @@
           <w:rFonts w:cs="Calibri" w:ascii="Calibri" w:hAnsi="Calibri"/>
           <w:lang w:val="en-CA"/>
         </w:rPr>
+        <w:t xml:space="preserve">React.JS, Vue.JS, </w:t>
+      </w:r>
+      <w:r>
+        <w:rPr>
+          <w:rFonts w:cs="Calibri" w:ascii="Calibri" w:hAnsi="Calibri"/>
+          <w:lang w:val="en-CA"/>
+        </w:rPr>
         <w:t xml:space="preserve">TypeScript, JavaScript, SASS </w:t>
       </w:r>
       <w:r>
@@ -559,7 +573,21 @@
           <w:rFonts w:cs="Calibri" w:ascii="Calibri" w:hAnsi="Calibri"/>
           <w:lang w:val="en-CA"/>
         </w:rPr>
-        <w:t xml:space="preserve"> and additional frameworks.</w:t>
+        <w:t xml:space="preserve">, </w:t>
+      </w:r>
+      <w:r>
+        <w:rPr>
+          <w:rFonts w:cs="Calibri" w:ascii="Calibri" w:hAnsi="Calibri"/>
+          <w:lang w:val="en-CA"/>
+        </w:rPr>
+        <w:t>PHP</w:t>
+      </w:r>
+      <w:r>
+        <w:rPr>
+          <w:rFonts w:cs="Calibri" w:ascii="Calibri" w:hAnsi="Calibri"/>
+          <w:lang w:val="en-CA"/>
+        </w:rPr>
+        <w:t>.</w:t>
       </w:r>
     </w:p>
     <w:p>
@@ -2611,9 +2639,64 @@
         <w:rPr>
           <w:rStyle w:val="NormalItalic"/>
           <w:rFonts w:cs="Calibri" w:ascii="Calibri" w:hAnsi="Calibri"/>
-          <w:lang w:val="en-CA"/>
-        </w:rPr>
-        <w:t>Bachelor of Computer Science Major, Minor in Sociology</w:t>
+          <w:shd w:fill="auto" w:val="clear"/>
+          <w:lang w:val="en-CA"/>
+        </w:rPr>
+        <w:t>B</w:t>
+      </w:r>
+      <w:r>
+        <w:rPr>
+          <w:rStyle w:val="NormalItalic"/>
+          <w:rFonts w:cs="Calibri" w:ascii="Calibri" w:hAnsi="Calibri"/>
+          <w:shd w:fill="auto" w:val="clear"/>
+          <w:lang w:val="en-CA"/>
+        </w:rPr>
+        <w:t xml:space="preserve">achelor of </w:t>
+      </w:r>
+      <w:r>
+        <w:rPr>
+          <w:rStyle w:val="NormalItalic"/>
+          <w:rFonts w:cs="Calibri" w:ascii="Calibri" w:hAnsi="Calibri"/>
+          <w:shd w:fill="auto" w:val="clear"/>
+          <w:lang w:val="en-CA"/>
+        </w:rPr>
+        <w:t xml:space="preserve">Computer Science </w:t>
+      </w:r>
+      <w:r>
+        <w:rPr>
+          <w:rStyle w:val="NormalItalic"/>
+          <w:rFonts w:cs="Calibri" w:ascii="Calibri" w:hAnsi="Calibri"/>
+          <w:shd w:fill="auto" w:val="clear"/>
+          <w:lang w:val="en-CA"/>
+        </w:rPr>
+        <w:t xml:space="preserve">Major, </w:t>
+      </w:r>
+      <w:r>
+        <w:rPr>
+          <w:rStyle w:val="NormalItalic"/>
+          <w:rFonts w:cs="Calibri" w:ascii="Calibri" w:hAnsi="Calibri"/>
+          <w:shd w:fill="auto" w:val="clear"/>
+          <w:lang w:val="en-CA"/>
+        </w:rPr>
+        <w:t xml:space="preserve">Minor </w:t>
+      </w:r>
+      <w:r>
+        <w:rPr>
+          <w:rStyle w:val="NormalItalic"/>
+          <w:rFonts w:cs="Calibri" w:ascii="Calibri" w:hAnsi="Calibri"/>
+          <w:shd w:fill="auto" w:val="clear"/>
+          <w:lang w:val="en-CA"/>
+        </w:rPr>
+        <w:t>in</w:t>
+      </w:r>
+      <w:r>
+        <w:rPr>
+          <w:rStyle w:val="NormalItalic"/>
+          <w:rFonts w:cs="Calibri" w:ascii="Calibri" w:hAnsi="Calibri"/>
+          <w:shd w:fill="auto" w:val="clear"/>
+          <w:lang w:val="en-CA"/>
+        </w:rPr>
+        <w:t xml:space="preserve"> Sociology</w:t>
       </w:r>
       <w:r>
         <w:rPr>
